--- a/Contrat déquipe.docx
+++ b/Contrat déquipe.docx
@@ -120,6 +120,15 @@
           <w:szCs w:val="24"/>
         </w:rPr>
         <w:t>Chef Burger</w:t>
+      </w:r>
+      <w:r>
+        <w:rPr>
+          <w:rFonts w:cstheme="minorHAnsi"/>
+          <w:color w:val="FF0000"/>
+          <w:sz w:val="24"/>
+          <w:szCs w:val="24"/>
+        </w:rPr>
+        <w:t>jfwpou4P92OURJ P</w:t>
       </w:r>
     </w:p>
     <w:p>
@@ -286,18 +295,8 @@
                 <w:sz w:val="24"/>
                 <w:szCs w:val="24"/>
               </w:rPr>
-              <w:t xml:space="preserve">Ramin </w:t>
+              <w:t>Ramin Amiri</w:t>
             </w:r>
-            <w:proofErr w:type="spellStart"/>
-            <w:r>
-              <w:rPr>
-                <w:color w:val="FF0000"/>
-                <w:sz w:val="24"/>
-                <w:szCs w:val="24"/>
-              </w:rPr>
-              <w:t>Amiri</w:t>
-            </w:r>
-            <w:proofErr w:type="spellEnd"/>
           </w:p>
         </w:tc>
       </w:tr>
@@ -589,31 +588,7 @@
                 <w:sz w:val="24"/>
                 <w:szCs w:val="24"/>
               </w:rPr>
-              <w:t xml:space="preserve"> (</w:t>
-            </w:r>
-            <w:r>
-              <w:rPr>
-                <w:color w:val="FF0000"/>
-                <w:sz w:val="24"/>
-                <w:szCs w:val="24"/>
-              </w:rPr>
-              <w:t>image des éléments du burger</w:t>
-            </w:r>
-            <w:r>
-              <w:rPr>
-                <w:color w:val="FF0000"/>
-                <w:sz w:val="24"/>
-                <w:szCs w:val="24"/>
-              </w:rPr>
-              <w:t>, image des différents Burger complet</w:t>
-            </w:r>
-            <w:r>
-              <w:rPr>
-                <w:color w:val="FF0000"/>
-                <w:sz w:val="24"/>
-                <w:szCs w:val="24"/>
-              </w:rPr>
-              <w:t>)</w:t>
+              <w:t xml:space="preserve"> (image des éléments du burger, image des différents Burger complet)</w:t>
             </w:r>
           </w:p>
         </w:tc>
@@ -735,21 +710,7 @@
         <w:rPr>
           <w:color w:val="FF0000"/>
         </w:rPr>
-        <w:t xml:space="preserve">Pour vous aider, voici un exemple fait pour un jeu de </w:t>
-      </w:r>
-      <w:proofErr w:type="spellStart"/>
-      <w:r>
-        <w:rPr>
-          <w:color w:val="FF0000"/>
-        </w:rPr>
-        <w:t>Tétris</w:t>
-      </w:r>
-      <w:proofErr w:type="spellEnd"/>
-      <w:r>
-        <w:rPr>
-          <w:color w:val="FF0000"/>
-        </w:rPr>
-        <w:t> :</w:t>
+        <w:t>Pour vous aider, voici un exemple fait pour un jeu de Tétris :</w:t>
       </w:r>
     </w:p>
     <w:tbl>
@@ -1335,49 +1296,7 @@
             <w:sz w:val="16"/>
             <w:szCs w:val="16"/>
           </w:rPr>
-          <w:t xml:space="preserve">© </w:t>
-        </w:r>
-        <w:proofErr w:type="spellStart"/>
-        <w:proofErr w:type="gramStart"/>
-        <w:r>
-          <w:rPr>
-            <w:i/>
-            <w:iCs/>
-            <w:sz w:val="16"/>
-            <w:szCs w:val="16"/>
-          </w:rPr>
-          <w:t>J.Gagnon</w:t>
-        </w:r>
-        <w:proofErr w:type="spellEnd"/>
-        <w:proofErr w:type="gramEnd"/>
-        <w:r>
-          <w:rPr>
-            <w:i/>
-            <w:iCs/>
-            <w:sz w:val="16"/>
-            <w:szCs w:val="16"/>
-          </w:rPr>
-          <w:t xml:space="preserve">, </w:t>
-        </w:r>
-        <w:proofErr w:type="spellStart"/>
-        <w:r>
-          <w:rPr>
-            <w:i/>
-            <w:iCs/>
-            <w:sz w:val="16"/>
-            <w:szCs w:val="16"/>
-          </w:rPr>
-          <w:t>G.Demers</w:t>
-        </w:r>
-        <w:proofErr w:type="spellEnd"/>
-        <w:r>
-          <w:rPr>
-            <w:i/>
-            <w:iCs/>
-            <w:sz w:val="16"/>
-            <w:szCs w:val="16"/>
-          </w:rPr>
-          <w:t xml:space="preserve"> et P.-L. Brault</w:t>
+          <w:t>© J.Gagnon, G.Demers et P.-L. Brault</w:t>
         </w:r>
         <w:r>
           <w:rPr>
@@ -6281,6 +6200,69 @@
 </file>
 
 <file path=customXml/item1.xml><?xml version="1.0" encoding="utf-8"?>
+<p:properties xmlns:p="http://schemas.microsoft.com/office/2006/metadata/properties" xmlns:xsi="http://www.w3.org/2001/XMLSchema-instance" xmlns:pc="http://schemas.microsoft.com/office/infopath/2007/PartnerControls">
+  <documentManagement>
+    <NotebookType xmlns="4d326a3e-1680-4618-83b1-083654478d2a" xsi:nil="true"/>
+    <Math_Settings xmlns="4d326a3e-1680-4618-83b1-083654478d2a" xsi:nil="true"/>
+    <_ip_UnifiedCompliancePolicyUIAction xmlns="http://schemas.microsoft.com/sharepoint/v3" xsi:nil="true"/>
+    <Teams_Channel_Section_Location xmlns="4d326a3e-1680-4618-83b1-083654478d2a" xsi:nil="true"/>
+    <Owner xmlns="4d326a3e-1680-4618-83b1-083654478d2a">
+      <UserInfo>
+        <DisplayName/>
+        <AccountId xsi:nil="true"/>
+        <AccountType/>
+      </UserInfo>
+    </Owner>
+    <Student_Groups xmlns="4d326a3e-1680-4618-83b1-083654478d2a">
+      <UserInfo>
+        <DisplayName/>
+        <AccountId xsi:nil="true"/>
+        <AccountType/>
+      </UserInfo>
+    </Student_Groups>
+    <DefaultSectionNames xmlns="4d326a3e-1680-4618-83b1-083654478d2a" xsi:nil="true"/>
+    <AppVersion xmlns="4d326a3e-1680-4618-83b1-083654478d2a" xsi:nil="true"/>
+    <TeamsChannelId xmlns="4d326a3e-1680-4618-83b1-083654478d2a" xsi:nil="true"/>
+    <Invited_Students xmlns="4d326a3e-1680-4618-83b1-083654478d2a" xsi:nil="true"/>
+    <Teachers xmlns="4d326a3e-1680-4618-83b1-083654478d2a">
+      <UserInfo>
+        <DisplayName/>
+        <AccountId xsi:nil="true"/>
+        <AccountType/>
+      </UserInfo>
+    </Teachers>
+    <Students xmlns="4d326a3e-1680-4618-83b1-083654478d2a">
+      <UserInfo>
+        <DisplayName/>
+        <AccountId xsi:nil="true"/>
+        <AccountType/>
+      </UserInfo>
+    </Students>
+    <Is_Collaboration_Space_Locked xmlns="4d326a3e-1680-4618-83b1-083654478d2a" xsi:nil="true"/>
+    <_ip_UnifiedCompliancePolicyProperties xmlns="http://schemas.microsoft.com/sharepoint/v3" xsi:nil="true"/>
+    <FolderType xmlns="4d326a3e-1680-4618-83b1-083654478d2a" xsi:nil="true"/>
+    <CultureName xmlns="4d326a3e-1680-4618-83b1-083654478d2a" xsi:nil="true"/>
+    <Distribution_Groups xmlns="4d326a3e-1680-4618-83b1-083654478d2a" xsi:nil="true"/>
+    <Self_Registration_Enabled xmlns="4d326a3e-1680-4618-83b1-083654478d2a" xsi:nil="true"/>
+    <Has_Teacher_Only_SectionGroup xmlns="4d326a3e-1680-4618-83b1-083654478d2a" xsi:nil="true"/>
+    <LMS_Mappings xmlns="4d326a3e-1680-4618-83b1-083654478d2a" xsi:nil="true"/>
+    <Invited_Teachers xmlns="4d326a3e-1680-4618-83b1-083654478d2a" xsi:nil="true"/>
+    <IsNotebookLocked xmlns="4d326a3e-1680-4618-83b1-083654478d2a" xsi:nil="true"/>
+    <Templates xmlns="4d326a3e-1680-4618-83b1-083654478d2a" xsi:nil="true"/>
+  </documentManagement>
+</p:properties>
+</file>
+
+<file path=customXml/item2.xml><?xml version="1.0" encoding="utf-8"?>
+<?mso-contentType ?>
+<FormTemplates xmlns="http://schemas.microsoft.com/sharepoint/v3/contenttype/forms">
+  <Display>DocumentLibraryForm</Display>
+  <Edit>DocumentLibraryForm</Edit>
+  <New>DocumentLibraryForm</New>
+</FormTemplates>
+</file>
+
+<file path=customXml/item3.xml><?xml version="1.0" encoding="utf-8"?>
 <ct:contentTypeSchema xmlns:ct="http://schemas.microsoft.com/office/2006/metadata/contentType" xmlns:ma="http://schemas.microsoft.com/office/2006/metadata/properties/metaAttributes" ct:_="" ma:_="" ma:contentTypeName="Document" ma:contentTypeID="0x0101009C58E7149EDCF7468AA5FDAD0E107A2D" ma:contentTypeVersion="37" ma:contentTypeDescription="Crée un document." ma:contentTypeScope="" ma:versionID="6251f8238eddc69bf46e47a0d35760d9">
   <xsd:schema xmlns:xsd="http://www.w3.org/2001/XMLSchema" xmlns:xs="http://www.w3.org/2001/XMLSchema" xmlns:p="http://schemas.microsoft.com/office/2006/metadata/properties" xmlns:ns1="http://schemas.microsoft.com/sharepoint/v3" xmlns:ns3="4d326a3e-1680-4618-83b1-083654478d2a" xmlns:ns4="75fdcb71-bb2a-4bbd-b7c7-aea004fc7a61" targetNamespace="http://schemas.microsoft.com/office/2006/metadata/properties" ma:root="true" ma:fieldsID="32f2cc498c03f903aabad06f5411a7c5" ns1:_="" ns3:_="" ns4:_="">
     <xsd:import namespace="http://schemas.microsoft.com/sharepoint/v3"/>
@@ -6720,74 +6702,30 @@
 </ct:contentTypeSchema>
 </file>
 
-<file path=customXml/item2.xml><?xml version="1.0" encoding="utf-8"?>
-<?mso-contentType ?>
-<FormTemplates xmlns="http://schemas.microsoft.com/sharepoint/v3/contenttype/forms">
-  <Display>DocumentLibraryForm</Display>
-  <Edit>DocumentLibraryForm</Edit>
-  <New>DocumentLibraryForm</New>
-</FormTemplates>
-</file>
-
-<file path=customXml/item3.xml><?xml version="1.0" encoding="utf-8"?>
-<p:properties xmlns:p="http://schemas.microsoft.com/office/2006/metadata/properties" xmlns:xsi="http://www.w3.org/2001/XMLSchema-instance" xmlns:pc="http://schemas.microsoft.com/office/infopath/2007/PartnerControls">
-  <documentManagement>
-    <NotebookType xmlns="4d326a3e-1680-4618-83b1-083654478d2a" xsi:nil="true"/>
-    <Math_Settings xmlns="4d326a3e-1680-4618-83b1-083654478d2a" xsi:nil="true"/>
-    <_ip_UnifiedCompliancePolicyUIAction xmlns="http://schemas.microsoft.com/sharepoint/v3" xsi:nil="true"/>
-    <Teams_Channel_Section_Location xmlns="4d326a3e-1680-4618-83b1-083654478d2a" xsi:nil="true"/>
-    <Owner xmlns="4d326a3e-1680-4618-83b1-083654478d2a">
-      <UserInfo>
-        <DisplayName/>
-        <AccountId xsi:nil="true"/>
-        <AccountType/>
-      </UserInfo>
-    </Owner>
-    <Student_Groups xmlns="4d326a3e-1680-4618-83b1-083654478d2a">
-      <UserInfo>
-        <DisplayName/>
-        <AccountId xsi:nil="true"/>
-        <AccountType/>
-      </UserInfo>
-    </Student_Groups>
-    <DefaultSectionNames xmlns="4d326a3e-1680-4618-83b1-083654478d2a" xsi:nil="true"/>
-    <AppVersion xmlns="4d326a3e-1680-4618-83b1-083654478d2a" xsi:nil="true"/>
-    <TeamsChannelId xmlns="4d326a3e-1680-4618-83b1-083654478d2a" xsi:nil="true"/>
-    <Invited_Students xmlns="4d326a3e-1680-4618-83b1-083654478d2a" xsi:nil="true"/>
-    <Teachers xmlns="4d326a3e-1680-4618-83b1-083654478d2a">
-      <UserInfo>
-        <DisplayName/>
-        <AccountId xsi:nil="true"/>
-        <AccountType/>
-      </UserInfo>
-    </Teachers>
-    <Students xmlns="4d326a3e-1680-4618-83b1-083654478d2a">
-      <UserInfo>
-        <DisplayName/>
-        <AccountId xsi:nil="true"/>
-        <AccountType/>
-      </UserInfo>
-    </Students>
-    <Is_Collaboration_Space_Locked xmlns="4d326a3e-1680-4618-83b1-083654478d2a" xsi:nil="true"/>
-    <_ip_UnifiedCompliancePolicyProperties xmlns="http://schemas.microsoft.com/sharepoint/v3" xsi:nil="true"/>
-    <FolderType xmlns="4d326a3e-1680-4618-83b1-083654478d2a" xsi:nil="true"/>
-    <CultureName xmlns="4d326a3e-1680-4618-83b1-083654478d2a" xsi:nil="true"/>
-    <Distribution_Groups xmlns="4d326a3e-1680-4618-83b1-083654478d2a" xsi:nil="true"/>
-    <Self_Registration_Enabled xmlns="4d326a3e-1680-4618-83b1-083654478d2a" xsi:nil="true"/>
-    <Has_Teacher_Only_SectionGroup xmlns="4d326a3e-1680-4618-83b1-083654478d2a" xsi:nil="true"/>
-    <LMS_Mappings xmlns="4d326a3e-1680-4618-83b1-083654478d2a" xsi:nil="true"/>
-    <Invited_Teachers xmlns="4d326a3e-1680-4618-83b1-083654478d2a" xsi:nil="true"/>
-    <IsNotebookLocked xmlns="4d326a3e-1680-4618-83b1-083654478d2a" xsi:nil="true"/>
-    <Templates xmlns="4d326a3e-1680-4618-83b1-083654478d2a" xsi:nil="true"/>
-  </documentManagement>
-</p:properties>
-</file>
-
 <file path=customXml/item4.xml><?xml version="1.0" encoding="utf-8"?>
 <b:Sources xmlns:b="http://schemas.openxmlformats.org/officeDocument/2006/bibliography" xmlns="http://schemas.openxmlformats.org/officeDocument/2006/bibliography" SelectedStyle="\APASixthEditionOfficeOnline.xsl" StyleName="APA" Version="6"/>
 </file>
 
 <file path=customXml/itemProps1.xml><?xml version="1.0" encoding="utf-8"?>
+<ds:datastoreItem xmlns:ds="http://schemas.openxmlformats.org/officeDocument/2006/customXml" ds:itemID="{07CD9E14-6E0F-4EA3-829B-9A1A2D66EFAE}">
+  <ds:schemaRefs>
+    <ds:schemaRef ds:uri="http://schemas.microsoft.com/office/2006/metadata/properties"/>
+    <ds:schemaRef ds:uri="http://schemas.microsoft.com/office/infopath/2007/PartnerControls"/>
+    <ds:schemaRef ds:uri="4d326a3e-1680-4618-83b1-083654478d2a"/>
+    <ds:schemaRef ds:uri="http://schemas.microsoft.com/sharepoint/v3"/>
+  </ds:schemaRefs>
+</ds:datastoreItem>
+</file>
+
+<file path=customXml/itemProps2.xml><?xml version="1.0" encoding="utf-8"?>
+<ds:datastoreItem xmlns:ds="http://schemas.openxmlformats.org/officeDocument/2006/customXml" ds:itemID="{5891DFA1-1ACC-4E08-9DDB-80E051F74136}">
+  <ds:schemaRefs>
+    <ds:schemaRef ds:uri="http://schemas.microsoft.com/sharepoint/v3/contenttype/forms"/>
+  </ds:schemaRefs>
+</ds:datastoreItem>
+</file>
+
+<file path=customXml/itemProps3.xml><?xml version="1.0" encoding="utf-8"?>
 <ds:datastoreItem xmlns:ds="http://schemas.openxmlformats.org/officeDocument/2006/customXml" ds:itemID="{AAD9F4AC-1800-4CF7-8026-C83220FD4C6C}">
   <ds:schemaRefs>
     <ds:schemaRef ds:uri="http://schemas.microsoft.com/office/2006/metadata/contentType"/>
@@ -6807,25 +6745,6 @@
 </ds:datastoreItem>
 </file>
 
-<file path=customXml/itemProps2.xml><?xml version="1.0" encoding="utf-8"?>
-<ds:datastoreItem xmlns:ds="http://schemas.openxmlformats.org/officeDocument/2006/customXml" ds:itemID="{5891DFA1-1ACC-4E08-9DDB-80E051F74136}">
-  <ds:schemaRefs>
-    <ds:schemaRef ds:uri="http://schemas.microsoft.com/sharepoint/v3/contenttype/forms"/>
-  </ds:schemaRefs>
-</ds:datastoreItem>
-</file>
-
-<file path=customXml/itemProps3.xml><?xml version="1.0" encoding="utf-8"?>
-<ds:datastoreItem xmlns:ds="http://schemas.openxmlformats.org/officeDocument/2006/customXml" ds:itemID="{07CD9E14-6E0F-4EA3-829B-9A1A2D66EFAE}">
-  <ds:schemaRefs>
-    <ds:schemaRef ds:uri="http://schemas.microsoft.com/office/2006/metadata/properties"/>
-    <ds:schemaRef ds:uri="http://schemas.microsoft.com/office/infopath/2007/PartnerControls"/>
-    <ds:schemaRef ds:uri="4d326a3e-1680-4618-83b1-083654478d2a"/>
-    <ds:schemaRef ds:uri="http://schemas.microsoft.com/sharepoint/v3"/>
-  </ds:schemaRefs>
-</ds:datastoreItem>
-</file>
-
 <file path=customXml/itemProps4.xml><?xml version="1.0" encoding="utf-8"?>
 <ds:datastoreItem xmlns:ds="http://schemas.openxmlformats.org/officeDocument/2006/customXml" ds:itemID="{4A721309-5A19-453D-BD57-D5D0279CE53B}">
   <ds:schemaRefs>

--- a/Contrat déquipe.docx
+++ b/Contrat déquipe.docx
@@ -120,15 +120,6 @@
           <w:szCs w:val="24"/>
         </w:rPr>
         <w:t>Chef Burger</w:t>
-      </w:r>
-      <w:r>
-        <w:rPr>
-          <w:rFonts w:cstheme="minorHAnsi"/>
-          <w:color w:val="FF0000"/>
-          <w:sz w:val="24"/>
-          <w:szCs w:val="24"/>
-        </w:rPr>
-        <w:t>jfwpou4P92OURJ P</w:t>
       </w:r>
     </w:p>
     <w:p>
@@ -295,8 +286,18 @@
                 <w:sz w:val="24"/>
                 <w:szCs w:val="24"/>
               </w:rPr>
-              <w:t>Ramin Amiri</w:t>
+              <w:t xml:space="preserve">Ramin </w:t>
             </w:r>
+            <w:proofErr w:type="spellStart"/>
+            <w:r>
+              <w:rPr>
+                <w:color w:val="FF0000"/>
+                <w:sz w:val="24"/>
+                <w:szCs w:val="24"/>
+              </w:rPr>
+              <w:t>Amiri</w:t>
+            </w:r>
+            <w:proofErr w:type="spellEnd"/>
           </w:p>
         </w:tc>
       </w:tr>
@@ -710,7 +711,21 @@
         <w:rPr>
           <w:color w:val="FF0000"/>
         </w:rPr>
-        <w:t>Pour vous aider, voici un exemple fait pour un jeu de Tétris :</w:t>
+        <w:t xml:space="preserve">Pour vous aider, voici un exemple fait pour un jeu de </w:t>
+      </w:r>
+      <w:proofErr w:type="spellStart"/>
+      <w:r>
+        <w:rPr>
+          <w:color w:val="FF0000"/>
+        </w:rPr>
+        <w:t>Tétris</w:t>
+      </w:r>
+      <w:proofErr w:type="spellEnd"/>
+      <w:r>
+        <w:rPr>
+          <w:color w:val="FF0000"/>
+        </w:rPr>
+        <w:t> :</w:t>
       </w:r>
     </w:p>
     <w:tbl>
@@ -1006,6 +1021,32 @@
           <w:color w:val="FF0000"/>
         </w:rPr>
       </w:pPr>
+      <w:r>
+        <w:rPr>
+          <w:color w:val="FF0000"/>
+        </w:rPr>
+        <w:t>Fonctionnalité :  Bonne disposition aléatoire du Burger, Affichage du client, Musique, Bonne interface graphique etc…</w:t>
+      </w:r>
+    </w:p>
+    <w:p>
+      <w:pPr>
+        <w:pStyle w:val="Paragraphedeliste"/>
+        <w:numPr>
+          <w:ilvl w:val="0"/>
+          <w:numId w:val="30"/>
+        </w:numPr>
+        <w:ind w:right="27"/>
+        <w:jc w:val="both"/>
+        <w:rPr>
+          <w:color w:val="FF0000"/>
+        </w:rPr>
+      </w:pPr>
+      <w:r>
+        <w:rPr>
+          <w:color w:val="FF0000"/>
+        </w:rPr>
+        <w:t>Résultat visé : 100%</w:t>
+      </w:r>
     </w:p>
     <w:p>
       <w:pPr>
@@ -1161,7 +1202,31 @@
           <w:rPr>
             <w:rStyle w:val="Lienhypertexte"/>
           </w:rPr>
-          <w:t>Rencontres d'équipe - Projet SFML.xlsx</w:t>
+          <w:t>Rencont</w:t>
+        </w:r>
+        <w:r>
+          <w:rPr>
+            <w:rStyle w:val="Lienhypertexte"/>
+          </w:rPr>
+          <w:t>r</w:t>
+        </w:r>
+        <w:r>
+          <w:rPr>
+            <w:rStyle w:val="Lienhypertexte"/>
+          </w:rPr>
+          <w:t>es d'équipe - Proje</w:t>
+        </w:r>
+        <w:r>
+          <w:rPr>
+            <w:rStyle w:val="Lienhypertexte"/>
+          </w:rPr>
+          <w:t>t</w:t>
+        </w:r>
+        <w:r>
+          <w:rPr>
+            <w:rStyle w:val="Lienhypertexte"/>
+          </w:rPr>
+          <w:t xml:space="preserve"> SFML.xlsx</w:t>
         </w:r>
       </w:hyperlink>
       <w:hyperlink r:id="rId12" w:history="1"/>
@@ -1296,7 +1361,49 @@
             <w:sz w:val="16"/>
             <w:szCs w:val="16"/>
           </w:rPr>
-          <w:t>© J.Gagnon, G.Demers et P.-L. Brault</w:t>
+          <w:t xml:space="preserve">© </w:t>
+        </w:r>
+        <w:proofErr w:type="spellStart"/>
+        <w:proofErr w:type="gramStart"/>
+        <w:r>
+          <w:rPr>
+            <w:i/>
+            <w:iCs/>
+            <w:sz w:val="16"/>
+            <w:szCs w:val="16"/>
+          </w:rPr>
+          <w:t>J.Gagnon</w:t>
+        </w:r>
+        <w:proofErr w:type="spellEnd"/>
+        <w:proofErr w:type="gramEnd"/>
+        <w:r>
+          <w:rPr>
+            <w:i/>
+            <w:iCs/>
+            <w:sz w:val="16"/>
+            <w:szCs w:val="16"/>
+          </w:rPr>
+          <w:t xml:space="preserve">, </w:t>
+        </w:r>
+        <w:proofErr w:type="spellStart"/>
+        <w:r>
+          <w:rPr>
+            <w:i/>
+            <w:iCs/>
+            <w:sz w:val="16"/>
+            <w:szCs w:val="16"/>
+          </w:rPr>
+          <w:t>G.Demers</w:t>
+        </w:r>
+        <w:proofErr w:type="spellEnd"/>
+        <w:r>
+          <w:rPr>
+            <w:i/>
+            <w:iCs/>
+            <w:sz w:val="16"/>
+            <w:szCs w:val="16"/>
+          </w:rPr>
+          <w:t xml:space="preserve"> et P.-L. Brault</w:t>
         </w:r>
         <w:r>
           <w:rPr>
@@ -6200,6 +6307,10 @@
 </file>
 
 <file path=customXml/item1.xml><?xml version="1.0" encoding="utf-8"?>
+<b:Sources xmlns:b="http://schemas.openxmlformats.org/officeDocument/2006/bibliography" xmlns="http://schemas.openxmlformats.org/officeDocument/2006/bibliography" SelectedStyle="\APASixthEditionOfficeOnline.xsl" StyleName="APA" Version="6"/>
+</file>
+
+<file path=customXml/item2.xml><?xml version="1.0" encoding="utf-8"?>
 <p:properties xmlns:p="http://schemas.microsoft.com/office/2006/metadata/properties" xmlns:xsi="http://www.w3.org/2001/XMLSchema-instance" xmlns:pc="http://schemas.microsoft.com/office/infopath/2007/PartnerControls">
   <documentManagement>
     <NotebookType xmlns="4d326a3e-1680-4618-83b1-083654478d2a" xsi:nil="true"/>
@@ -6253,7 +6364,7 @@
 </p:properties>
 </file>
 
-<file path=customXml/item2.xml><?xml version="1.0" encoding="utf-8"?>
+<file path=customXml/item3.xml><?xml version="1.0" encoding="utf-8"?>
 <?mso-contentType ?>
 <FormTemplates xmlns="http://schemas.microsoft.com/sharepoint/v3/contenttype/forms">
   <Display>DocumentLibraryForm</Display>
@@ -6262,7 +6373,7 @@
 </FormTemplates>
 </file>
 
-<file path=customXml/item3.xml><?xml version="1.0" encoding="utf-8"?>
+<file path=customXml/item4.xml><?xml version="1.0" encoding="utf-8"?>
 <ct:contentTypeSchema xmlns:ct="http://schemas.microsoft.com/office/2006/metadata/contentType" xmlns:ma="http://schemas.microsoft.com/office/2006/metadata/properties/metaAttributes" ct:_="" ma:_="" ma:contentTypeName="Document" ma:contentTypeID="0x0101009C58E7149EDCF7468AA5FDAD0E107A2D" ma:contentTypeVersion="37" ma:contentTypeDescription="Crée un document." ma:contentTypeScope="" ma:versionID="6251f8238eddc69bf46e47a0d35760d9">
   <xsd:schema xmlns:xsd="http://www.w3.org/2001/XMLSchema" xmlns:xs="http://www.w3.org/2001/XMLSchema" xmlns:p="http://schemas.microsoft.com/office/2006/metadata/properties" xmlns:ns1="http://schemas.microsoft.com/sharepoint/v3" xmlns:ns3="4d326a3e-1680-4618-83b1-083654478d2a" xmlns:ns4="75fdcb71-bb2a-4bbd-b7c7-aea004fc7a61" targetNamespace="http://schemas.microsoft.com/office/2006/metadata/properties" ma:root="true" ma:fieldsID="32f2cc498c03f903aabad06f5411a7c5" ns1:_="" ns3:_="" ns4:_="">
     <xsd:import namespace="http://schemas.microsoft.com/sharepoint/v3"/>
@@ -6702,11 +6813,15 @@
 </ct:contentTypeSchema>
 </file>
 
-<file path=customXml/item4.xml><?xml version="1.0" encoding="utf-8"?>
-<b:Sources xmlns:b="http://schemas.openxmlformats.org/officeDocument/2006/bibliography" xmlns="http://schemas.openxmlformats.org/officeDocument/2006/bibliography" SelectedStyle="\APASixthEditionOfficeOnline.xsl" StyleName="APA" Version="6"/>
+<file path=customXml/itemProps1.xml><?xml version="1.0" encoding="utf-8"?>
+<ds:datastoreItem xmlns:ds="http://schemas.openxmlformats.org/officeDocument/2006/customXml" ds:itemID="{4A721309-5A19-453D-BD57-D5D0279CE53B}">
+  <ds:schemaRefs>
+    <ds:schemaRef ds:uri="http://schemas.openxmlformats.org/officeDocument/2006/bibliography"/>
+  </ds:schemaRefs>
+</ds:datastoreItem>
 </file>
 
-<file path=customXml/itemProps1.xml><?xml version="1.0" encoding="utf-8"?>
+<file path=customXml/itemProps2.xml><?xml version="1.0" encoding="utf-8"?>
 <ds:datastoreItem xmlns:ds="http://schemas.openxmlformats.org/officeDocument/2006/customXml" ds:itemID="{07CD9E14-6E0F-4EA3-829B-9A1A2D66EFAE}">
   <ds:schemaRefs>
     <ds:schemaRef ds:uri="http://schemas.microsoft.com/office/2006/metadata/properties"/>
@@ -6717,7 +6832,7 @@
 </ds:datastoreItem>
 </file>
 
-<file path=customXml/itemProps2.xml><?xml version="1.0" encoding="utf-8"?>
+<file path=customXml/itemProps3.xml><?xml version="1.0" encoding="utf-8"?>
 <ds:datastoreItem xmlns:ds="http://schemas.openxmlformats.org/officeDocument/2006/customXml" ds:itemID="{5891DFA1-1ACC-4E08-9DDB-80E051F74136}">
   <ds:schemaRefs>
     <ds:schemaRef ds:uri="http://schemas.microsoft.com/sharepoint/v3/contenttype/forms"/>
@@ -6725,7 +6840,7 @@
 </ds:datastoreItem>
 </file>
 
-<file path=customXml/itemProps3.xml><?xml version="1.0" encoding="utf-8"?>
+<file path=customXml/itemProps4.xml><?xml version="1.0" encoding="utf-8"?>
 <ds:datastoreItem xmlns:ds="http://schemas.openxmlformats.org/officeDocument/2006/customXml" ds:itemID="{AAD9F4AC-1800-4CF7-8026-C83220FD4C6C}">
   <ds:schemaRefs>
     <ds:schemaRef ds:uri="http://schemas.microsoft.com/office/2006/metadata/contentType"/>
@@ -6743,12 +6858,4 @@
     <ds:schemaRef ds:uri="http://schemas.microsoft.com/internal/obd"/>
   </ds:schemaRefs>
 </ds:datastoreItem>
-</file>
-
-<file path=customXml/itemProps4.xml><?xml version="1.0" encoding="utf-8"?>
-<ds:datastoreItem xmlns:ds="http://schemas.openxmlformats.org/officeDocument/2006/customXml" ds:itemID="{4A721309-5A19-453D-BD57-D5D0279CE53B}">
-  <ds:schemaRefs>
-    <ds:schemaRef ds:uri="http://schemas.openxmlformats.org/officeDocument/2006/bibliography"/>
-  </ds:schemaRefs>
-</ds:datastoreItem>
 </file>